--- a/四技第112408組-Ucard優卡(第二學期)/第二學期-系統手冊V3.docx
+++ b/四技第112408組-Ucard優卡(第二學期)/第二學期-系統手冊V3.docx
@@ -282,7 +282,7 @@
         <w:spacing w:before="240"/>
         <w:jc w:val="center"/>
         <w:rPr>
-          <w:rFonts w:eastAsia="標楷體" w:hint="eastAsia"/>
+          <w:rFonts w:eastAsia="標楷體"/>
           <w:sz w:val="22"/>
           <w:szCs w:val="22"/>
           <w14:shadow w14:blurRad="50800" w14:dist="38100" w14:dir="2700000" w14:sx="100000" w14:sy="100000" w14:kx="0" w14:ky="0" w14:algn="tl">
@@ -10551,62 +10551,14 @@
           <w:sz w:val="28"/>
           <w:szCs w:val="28"/>
         </w:rPr>
-        <w:t>預估回饋推薦的未持有卡片，</w:t>
-      </w:r>
-      <w:r>
-        <w:rPr>
-          <w:rFonts w:eastAsia="標楷體" w:hint="eastAsia"/>
-          <w:sz w:val="28"/>
-          <w:szCs w:val="28"/>
-        </w:rPr>
-        <w:t>累計</w:t>
-      </w:r>
-      <w:r>
-        <w:rPr>
-          <w:rFonts w:eastAsia="標楷體" w:hint="eastAsia"/>
-          <w:sz w:val="28"/>
-          <w:szCs w:val="28"/>
-        </w:rPr>
-        <w:t>該張卡片推薦的次數，若推薦</w:t>
-      </w:r>
-      <w:r>
-        <w:rPr>
-          <w:rFonts w:eastAsia="標楷體" w:hint="eastAsia"/>
-          <w:sz w:val="28"/>
-          <w:szCs w:val="28"/>
-        </w:rPr>
-        <w:t>次數越多</w:t>
-      </w:r>
-      <w:r>
-        <w:rPr>
-          <w:rFonts w:eastAsia="標楷體" w:hint="eastAsia"/>
-          <w:sz w:val="28"/>
-          <w:szCs w:val="28"/>
-        </w:rPr>
-        <w:t>則會</w:t>
-      </w:r>
-      <w:r>
-        <w:rPr>
-          <w:rFonts w:eastAsia="標楷體" w:hint="eastAsia"/>
-          <w:sz w:val="28"/>
-          <w:szCs w:val="28"/>
-        </w:rPr>
-        <w:t>顯示在首頁的可能感興趣</w:t>
-      </w:r>
-      <w:r>
-        <w:rPr>
-          <w:rFonts w:eastAsia="標楷體" w:hint="eastAsia"/>
-          <w:sz w:val="28"/>
-          <w:szCs w:val="28"/>
-        </w:rPr>
-        <w:t>資訊欄。</w:t>
+        <w:t>在消費當下使用者可能因結帳無暇顧及其他未持有的高回饋卡片，但隨著使用者查詢的次數增加，可顯示其最適合其消費傾向的未持有卡片，本系統將會列於首頁供使用者參考</w:t>
       </w:r>
     </w:p>
     <w:p>
       <w:pPr>
         <w:jc w:val="both"/>
         <w:rPr>
-          <w:rFonts w:eastAsia="標楷體" w:hint="eastAsia"/>
+          <w:rFonts w:eastAsia="標楷體"/>
           <w:sz w:val="28"/>
           <w:szCs w:val="28"/>
         </w:rPr>
@@ -13188,7 +13140,7 @@
             <w:pPr>
               <w:jc w:val="center"/>
               <w:rPr>
-                <w:rFonts w:ascii="MS Gothic" w:eastAsia="MS Gothic" w:hAnsi="MS Gothic" w:cs="MS Gothic" w:hint="eastAsia"/>
+                <w:rFonts w:ascii="MS Gothic" w:eastAsia="MS Gothic" w:hAnsi="MS Gothic" w:cs="MS Gothic"/>
                 <w:color w:val="FF0000"/>
                 <w:sz w:val="28"/>
               </w:rPr>
@@ -13285,7 +13237,7 @@
             <w:pPr>
               <w:jc w:val="center"/>
               <w:rPr>
-                <w:rFonts w:ascii="MS Gothic" w:eastAsia="MS Gothic" w:hAnsi="MS Gothic" w:cs="MS Gothic" w:hint="eastAsia"/>
+                <w:rFonts w:ascii="MS Gothic" w:eastAsia="MS Gothic" w:hAnsi="MS Gothic" w:cs="MS Gothic"/>
                 <w:color w:val="FF0000"/>
                 <w:sz w:val="28"/>
               </w:rPr>
@@ -13382,7 +13334,7 @@
             <w:pPr>
               <w:jc w:val="center"/>
               <w:rPr>
-                <w:rFonts w:ascii="MS Gothic" w:eastAsia="MS Gothic" w:hAnsi="MS Gothic" w:cs="MS Gothic" w:hint="eastAsia"/>
+                <w:rFonts w:ascii="MS Gothic" w:eastAsia="MS Gothic" w:hAnsi="MS Gothic" w:cs="MS Gothic"/>
                 <w:color w:val="FF0000"/>
                 <w:sz w:val="28"/>
               </w:rPr>
@@ -13432,7 +13384,7 @@
             <w:pPr>
               <w:jc w:val="both"/>
               <w:rPr>
-                <w:rFonts w:eastAsia="標楷體" w:hint="eastAsia"/>
+                <w:rFonts w:eastAsia="標楷體"/>
                 <w:sz w:val="28"/>
                 <w:szCs w:val="28"/>
               </w:rPr>
@@ -13456,7 +13408,7 @@
             <w:pPr>
               <w:jc w:val="center"/>
               <w:rPr>
-                <w:rFonts w:ascii="MS Gothic" w:eastAsia="MS Gothic" w:hAnsi="MS Gothic" w:cs="MS Gothic" w:hint="eastAsia"/>
+                <w:rFonts w:ascii="MS Gothic" w:eastAsia="MS Gothic" w:hAnsi="MS Gothic" w:cs="MS Gothic"/>
                 <w:sz w:val="28"/>
               </w:rPr>
             </w:pPr>
@@ -13478,7 +13430,7 @@
             <w:pPr>
               <w:jc w:val="center"/>
               <w:rPr>
-                <w:rFonts w:ascii="MS Gothic" w:eastAsia="MS Gothic" w:hAnsi="MS Gothic" w:cs="MS Gothic" w:hint="eastAsia"/>
+                <w:rFonts w:ascii="MS Gothic" w:eastAsia="MS Gothic" w:hAnsi="MS Gothic" w:cs="MS Gothic"/>
                 <w:sz w:val="28"/>
               </w:rPr>
             </w:pPr>
@@ -13500,7 +13452,7 @@
             <w:pPr>
               <w:jc w:val="center"/>
               <w:rPr>
-                <w:rFonts w:ascii="MS Gothic" w:eastAsiaTheme="minorEastAsia" w:hAnsi="MS Gothic" w:cs="MS Gothic" w:hint="eastAsia"/>
+                <w:rFonts w:ascii="MS Gothic" w:eastAsiaTheme="minorEastAsia" w:hAnsi="MS Gothic" w:cs="MS Gothic"/>
                 <w:color w:val="FF0000"/>
                 <w:sz w:val="28"/>
               </w:rPr>
@@ -13526,7 +13478,7 @@
             <w:pPr>
               <w:jc w:val="both"/>
               <w:rPr>
-                <w:rFonts w:eastAsia="標楷體" w:hint="eastAsia"/>
+                <w:rFonts w:eastAsia="標楷體"/>
                 <w:sz w:val="28"/>
                 <w:szCs w:val="28"/>
               </w:rPr>
@@ -13550,7 +13502,7 @@
             <w:pPr>
               <w:jc w:val="center"/>
               <w:rPr>
-                <w:rFonts w:ascii="MS Gothic" w:eastAsia="MS Gothic" w:hAnsi="MS Gothic" w:cs="MS Gothic" w:hint="eastAsia"/>
+                <w:rFonts w:ascii="MS Gothic" w:eastAsia="MS Gothic" w:hAnsi="MS Gothic" w:cs="MS Gothic"/>
                 <w:sz w:val="28"/>
               </w:rPr>
             </w:pPr>
@@ -13572,17 +13524,17 @@
             <w:pPr>
               <w:jc w:val="center"/>
               <w:rPr>
+                <w:rFonts w:ascii="MS Gothic" w:eastAsia="MS Gothic" w:hAnsi="MS Gothic" w:cs="MS Gothic"/>
+                <w:color w:val="FF0000"/>
+                <w:sz w:val="28"/>
+              </w:rPr>
+            </w:pPr>
+            <w:r>
+              <w:rPr>
                 <w:rFonts w:ascii="MS Gothic" w:eastAsia="MS Gothic" w:hAnsi="MS Gothic" w:cs="MS Gothic" w:hint="eastAsia"/>
                 <w:color w:val="FF0000"/>
                 <w:sz w:val="28"/>
               </w:rPr>
-            </w:pPr>
-            <w:r>
-              <w:rPr>
-                <w:rFonts w:ascii="MS Gothic" w:eastAsia="MS Gothic" w:hAnsi="MS Gothic" w:cs="MS Gothic" w:hint="eastAsia"/>
-                <w:color w:val="FF0000"/>
-                <w:sz w:val="28"/>
-              </w:rPr>
               <w:t>✘</w:t>
             </w:r>
           </w:p>
@@ -13596,7 +13548,7 @@
             <w:pPr>
               <w:jc w:val="center"/>
               <w:rPr>
-                <w:rFonts w:ascii="MS Gothic" w:eastAsia="MS Gothic" w:hAnsi="MS Gothic" w:cs="MS Gothic" w:hint="eastAsia"/>
+                <w:rFonts w:ascii="MS Gothic" w:eastAsia="MS Gothic" w:hAnsi="MS Gothic" w:cs="MS Gothic"/>
                 <w:color w:val="FF0000"/>
                 <w:sz w:val="28"/>
               </w:rPr>
@@ -13623,7 +13575,7 @@
             <w:pPr>
               <w:jc w:val="both"/>
               <w:rPr>
-                <w:rFonts w:eastAsia="標楷體" w:hint="eastAsia"/>
+                <w:rFonts w:eastAsia="標楷體"/>
                 <w:sz w:val="28"/>
                 <w:szCs w:val="28"/>
               </w:rPr>
@@ -13647,7 +13599,7 @@
             <w:pPr>
               <w:jc w:val="center"/>
               <w:rPr>
-                <w:rFonts w:ascii="MS Gothic" w:eastAsia="MS Gothic" w:hAnsi="MS Gothic" w:cs="MS Gothic" w:hint="eastAsia"/>
+                <w:rFonts w:ascii="MS Gothic" w:eastAsia="MS Gothic" w:hAnsi="MS Gothic" w:cs="MS Gothic"/>
                 <w:sz w:val="28"/>
               </w:rPr>
             </w:pPr>
@@ -13669,7 +13621,7 @@
             <w:pPr>
               <w:jc w:val="center"/>
               <w:rPr>
-                <w:rFonts w:ascii="MS Gothic" w:eastAsia="MS Gothic" w:hAnsi="MS Gothic" w:cs="MS Gothic" w:hint="eastAsia"/>
+                <w:rFonts w:ascii="MS Gothic" w:eastAsia="MS Gothic" w:hAnsi="MS Gothic" w:cs="MS Gothic"/>
                 <w:sz w:val="28"/>
               </w:rPr>
             </w:pPr>
@@ -13692,7 +13644,7 @@
             <w:pPr>
               <w:jc w:val="center"/>
               <w:rPr>
-                <w:rFonts w:ascii="MS Gothic" w:eastAsiaTheme="minorEastAsia" w:hAnsi="MS Gothic" w:cs="MS Gothic" w:hint="eastAsia"/>
+                <w:rFonts w:ascii="MS Gothic" w:eastAsiaTheme="minorEastAsia" w:hAnsi="MS Gothic" w:cs="MS Gothic"/>
                 <w:color w:val="FF0000"/>
                 <w:sz w:val="28"/>
               </w:rPr>
@@ -17379,7 +17331,7 @@
             <w:pPr>
               <w:jc w:val="center"/>
               <w:rPr>
-                <w:rFonts w:eastAsia="標楷體" w:hint="eastAsia"/>
+                <w:rFonts w:eastAsia="標楷體"/>
                 <w:sz w:val="28"/>
                 <w:szCs w:val="22"/>
               </w:rPr>
@@ -17511,15 +17463,7 @@
                 <w:sz w:val="28"/>
                 <w:szCs w:val="22"/>
               </w:rPr>
-              <w:t>F</w:t>
-            </w:r>
-            <w:r>
-              <w:rPr>
-                <w:rFonts w:eastAsia="標楷體"/>
-                <w:sz w:val="28"/>
-                <w:szCs w:val="22"/>
-              </w:rPr>
-              <w:t>lutter</w:t>
+              <w:t>Flutter</w:t>
             </w:r>
             <w:r>
               <w:rPr>
@@ -17581,7 +17525,7 @@
             <w:pPr>
               <w:jc w:val="center"/>
               <w:rPr>
-                <w:rFonts w:eastAsia="標楷體" w:hint="eastAsia"/>
+                <w:rFonts w:eastAsia="標楷體"/>
                 <w:sz w:val="28"/>
                 <w:szCs w:val="22"/>
               </w:rPr>
@@ -17782,7 +17726,7 @@
             <w:pPr>
               <w:jc w:val="center"/>
               <w:rPr>
-                <w:rFonts w:eastAsia="標楷體" w:hint="eastAsia"/>
+                <w:rFonts w:eastAsia="標楷體"/>
                 <w:sz w:val="28"/>
                 <w:szCs w:val="22"/>
               </w:rPr>
@@ -17988,7 +17932,7 @@
             <w:pPr>
               <w:jc w:val="center"/>
               <w:rPr>
-                <w:rFonts w:eastAsia="標楷體" w:hint="eastAsia"/>
+                <w:rFonts w:eastAsia="標楷體"/>
                 <w:sz w:val="28"/>
                 <w:szCs w:val="22"/>
               </w:rPr>
@@ -18043,7 +17987,7 @@
             <w:pPr>
               <w:jc w:val="center"/>
               <w:rPr>
-                <w:rFonts w:eastAsia="標楷體" w:hint="eastAsia"/>
+                <w:rFonts w:eastAsia="標楷體"/>
                 <w:sz w:val="28"/>
                 <w:szCs w:val="22"/>
               </w:rPr>
@@ -18158,7 +18102,7 @@
             <w:pPr>
               <w:jc w:val="center"/>
               <w:rPr>
-                <w:rFonts w:eastAsia="標楷體" w:hint="eastAsia"/>
+                <w:rFonts w:eastAsia="標楷體"/>
                 <w:sz w:val="28"/>
                 <w:szCs w:val="22"/>
               </w:rPr>
@@ -29810,9 +29754,6 @@
     <w:p>
       <w:pPr>
         <w:widowControl/>
-        <w:rPr>
-          <w:rFonts w:hint="eastAsia"/>
-        </w:rPr>
       </w:pPr>
     </w:p>
     <w:p>
@@ -30367,7 +30308,7 @@
             <w:pPr>
               <w:jc w:val="both"/>
               <w:rPr>
-                <w:rFonts w:eastAsia="標楷體" w:hint="eastAsia"/>
+                <w:rFonts w:eastAsia="標楷體"/>
                 <w:sz w:val="28"/>
               </w:rPr>
             </w:pPr>
@@ -34055,7 +33996,7 @@
           <w:szCs w:val="28"/>
         </w:rPr>
         <w:drawing>
-          <wp:inline distT="0" distB="0" distL="0" distR="0" wp14:anchorId="375D8F55" wp14:editId="087B7393">
+          <wp:inline distT="0" distB="0" distL="0" distR="0" wp14:anchorId="375D8F55" wp14:editId="668B194B">
             <wp:extent cx="6479540" cy="4211487"/>
             <wp:effectExtent l="0" t="0" r="0" b="0"/>
             <wp:docPr id="1215628546" name="圖片 1215628546" descr="一張含有 文字, 圖表, 方案, 工程製圖 的圖片&#10;&#10;自動產生的描述"/>
@@ -34999,7 +34940,7 @@
           <w:szCs w:val="28"/>
         </w:rPr>
         <w:drawing>
-          <wp:inline distT="0" distB="0" distL="0" distR="0" wp14:anchorId="4DA1ED7E" wp14:editId="4C698E0D">
+          <wp:inline distT="0" distB="0" distL="0" distR="0" wp14:anchorId="4DA1ED7E" wp14:editId="3DBBBE94">
             <wp:extent cx="6730732" cy="4375053"/>
             <wp:effectExtent l="0" t="0" r="0" b="6985"/>
             <wp:docPr id="369596987" name="圖片 1" descr="一張含有 文字, 圖表, 方案, 工程製圖 的圖片&#10;&#10;自動產生的描述"/>

--- a/四技第112408組-Ucard優卡(第二學期)/第二學期-系統手冊V3.docx
+++ b/四技第112408組-Ucard優卡(第二學期)/第二學期-系統手冊V3.docx
@@ -437,6 +437,7 @@
         </w:rPr>
         <w:t>目：</w:t>
       </w:r>
+      <w:proofErr w:type="spellStart"/>
       <w:r>
         <w:rPr>
           <w:rFonts w:eastAsia="標楷體"/>
@@ -446,6 +447,7 @@
         </w:rPr>
         <w:t>Ucard</w:t>
       </w:r>
+      <w:proofErr w:type="spellEnd"/>
       <w:r>
         <w:rPr>
           <w:rFonts w:eastAsia="標楷體"/>
@@ -10401,168 +10403,35 @@
         <w:ind w:leftChars="0"/>
         <w:jc w:val="both"/>
         <w:rPr>
+          <w:rFonts w:eastAsia="標楷體" w:hint="eastAsia"/>
+          <w:sz w:val="28"/>
+          <w:szCs w:val="28"/>
+        </w:rPr>
+      </w:pPr>
+      <w:r>
+        <w:rPr>
+          <w:rFonts w:eastAsia="標楷體" w:hint="eastAsia"/>
+          <w:sz w:val="28"/>
+          <w:szCs w:val="28"/>
+        </w:rPr>
+        <w:t>短期優惠活動：</w:t>
+      </w:r>
+      <w:r>
+        <w:rPr>
           <w:rFonts w:eastAsia="標楷體"/>
           <w:sz w:val="28"/>
           <w:szCs w:val="28"/>
         </w:rPr>
-      </w:pPr>
-      <w:r>
-        <w:rPr>
-          <w:rFonts w:eastAsia="標楷體" w:hint="eastAsia"/>
-          <w:sz w:val="28"/>
-          <w:szCs w:val="28"/>
-        </w:rPr>
-        <w:t>短期優惠活動：</w:t>
-      </w:r>
-    </w:p>
-    <w:p>
-      <w:pPr>
-        <w:pStyle w:val="ae"/>
-        <w:ind w:leftChars="0" w:left="920"/>
-        <w:jc w:val="both"/>
-        <w:rPr>
-          <w:rFonts w:eastAsia="標楷體"/>
-          <w:sz w:val="28"/>
-          <w:szCs w:val="28"/>
-        </w:rPr>
-      </w:pPr>
-      <w:r>
-        <w:rPr>
-          <w:rFonts w:eastAsia="標楷體" w:hint="eastAsia"/>
-          <w:sz w:val="28"/>
-          <w:szCs w:val="28"/>
-        </w:rPr>
-        <w:t>使用者</w:t>
-      </w:r>
-      <w:r>
-        <w:rPr>
-          <w:rFonts w:eastAsia="標楷體" w:hint="eastAsia"/>
-          <w:sz w:val="28"/>
-          <w:szCs w:val="28"/>
-        </w:rPr>
-        <w:t>在某些特定的消費場所，可能總是使用既定的卡片，但若其他卡片推出短期優惠活動，有機會比消費者原習慣使用之卡片能取得更有利的回饋</w:t>
-      </w:r>
-      <w:r>
-        <w:rPr>
-          <w:rFonts w:eastAsia="標楷體" w:hint="eastAsia"/>
-          <w:sz w:val="28"/>
-          <w:szCs w:val="28"/>
-        </w:rPr>
-        <w:t>。本系統不僅會在首頁針對消費者持有的信用卡做短期優惠的提示，在進行消費試算時也會將短期活動納入。</w:t>
-      </w:r>
-    </w:p>
-    <w:p>
-      <w:pPr>
-        <w:widowControl/>
-        <w:rPr>
-          <w:rFonts w:eastAsia="標楷體"/>
-          <w:sz w:val="28"/>
-          <w:szCs w:val="28"/>
-        </w:rPr>
-      </w:pPr>
-      <w:r>
-        <w:rPr>
-          <w:rFonts w:eastAsia="標楷體"/>
-          <w:sz w:val="28"/>
-          <w:szCs w:val="28"/>
-        </w:rPr>
-        <w:br w:type="page"/>
-      </w:r>
-    </w:p>
-    <w:p>
-      <w:pPr>
-        <w:pStyle w:val="ae"/>
-        <w:numPr>
-          <w:ilvl w:val="0"/>
-          <w:numId w:val="27"/>
-        </w:numPr>
-        <w:ind w:leftChars="0"/>
-        <w:jc w:val="both"/>
-        <w:rPr>
-          <w:rFonts w:eastAsia="標楷體"/>
-          <w:sz w:val="28"/>
-          <w:szCs w:val="28"/>
-        </w:rPr>
-      </w:pPr>
-      <w:r>
-        <w:rPr>
-          <w:rFonts w:eastAsia="標楷體" w:hint="eastAsia"/>
-          <w:sz w:val="28"/>
-          <w:szCs w:val="28"/>
-        </w:rPr>
-        <w:lastRenderedPageBreak/>
-        <w:t>紀錄使用者</w:t>
-      </w:r>
-      <w:r>
-        <w:rPr>
-          <w:rFonts w:eastAsia="標楷體" w:hint="eastAsia"/>
-          <w:sz w:val="28"/>
-          <w:szCs w:val="28"/>
-        </w:rPr>
-        <w:t>可能感興趣</w:t>
-      </w:r>
-      <w:r>
-        <w:rPr>
-          <w:rFonts w:eastAsia="標楷體" w:hint="eastAsia"/>
-          <w:sz w:val="28"/>
-          <w:szCs w:val="28"/>
-        </w:rPr>
-        <w:t>的</w:t>
-      </w:r>
-      <w:r>
-        <w:rPr>
-          <w:rFonts w:eastAsia="標楷體" w:hint="eastAsia"/>
-          <w:sz w:val="28"/>
-          <w:szCs w:val="28"/>
-        </w:rPr>
-        <w:t>未持有</w:t>
-      </w:r>
-      <w:r>
-        <w:rPr>
-          <w:rFonts w:eastAsia="標楷體" w:hint="eastAsia"/>
-          <w:sz w:val="28"/>
-          <w:szCs w:val="28"/>
-        </w:rPr>
-        <w:t>信用卡</w:t>
-      </w:r>
-      <w:r>
-        <w:rPr>
-          <w:rFonts w:eastAsia="標楷體" w:hint="eastAsia"/>
-          <w:sz w:val="28"/>
-          <w:szCs w:val="28"/>
-        </w:rPr>
-        <w:t>：</w:t>
-      </w:r>
-    </w:p>
-    <w:p>
-      <w:pPr>
-        <w:pStyle w:val="ae"/>
-        <w:ind w:leftChars="0" w:left="920"/>
-        <w:jc w:val="both"/>
-        <w:rPr>
-          <w:rFonts w:eastAsia="標楷體" w:hint="eastAsia"/>
-          <w:sz w:val="28"/>
-          <w:szCs w:val="28"/>
-        </w:rPr>
-      </w:pPr>
-      <w:r>
-        <w:rPr>
-          <w:rFonts w:eastAsia="標楷體" w:hint="eastAsia"/>
-          <w:sz w:val="28"/>
-          <w:szCs w:val="28"/>
-        </w:rPr>
-        <w:t>在消費當下使用者可能因結帳無暇顧及其他未持有的高回饋卡片，但隨著使用者查詢的次數增加，可顯示其最適合其消費傾向的未持有卡片，本系統將會列於首頁供使用者參考</w:t>
-      </w:r>
-    </w:p>
-    <w:p>
-      <w:pPr>
-        <w:jc w:val="both"/>
-        <w:rPr>
-          <w:rFonts w:eastAsia="標楷體"/>
-          <w:sz w:val="28"/>
-          <w:szCs w:val="28"/>
-        </w:rPr>
-      </w:pPr>
+        <w:br/>
+      </w:r>
+      <w:r>
+        <w:rPr>
+          <w:rFonts w:eastAsia="標楷體" w:hint="eastAsia"/>
+          <w:sz w:val="28"/>
+          <w:szCs w:val="28"/>
+        </w:rPr>
+        <w:t>使用者在某些特定的消費場所，可能總是使用既定的卡片，但若其他卡片推出短期優惠活動，有機會比消費者原習慣使用之卡片能取得更有利的回饋。本系統不僅會在首頁針對消費者持有的信用卡做短期優惠的提示，在進行消費試算時也會將短期活動納入。</w:t>
+      </w:r>
     </w:p>
     <w:p>
       <w:pPr>
@@ -12986,6 +12855,7 @@
                 <w:szCs w:val="28"/>
               </w:rPr>
             </w:pPr>
+            <w:proofErr w:type="spellStart"/>
             <w:r>
               <w:rPr>
                 <w:rFonts w:ascii="Times New Roman" w:eastAsia="標楷體" w:hAnsi="Times New Roman" w:hint="eastAsia"/>
@@ -13002,6 +12872,7 @@
               </w:rPr>
               <w:t>card</w:t>
             </w:r>
+            <w:proofErr w:type="spellEnd"/>
             <w:r>
               <w:rPr>
                 <w:rFonts w:ascii="Times New Roman" w:eastAsia="標楷體" w:hAnsi="Times New Roman" w:hint="eastAsia"/>
@@ -15604,6 +15475,7 @@
         </w:rPr>
         <w:t>，提供信用卡餘額檢視及刷卡金額試算，推薦最適合該筆消費的卡片。</w:t>
       </w:r>
+      <w:proofErr w:type="spellStart"/>
       <w:r>
         <w:rPr>
           <w:rFonts w:eastAsia="標楷體" w:hint="eastAsia"/>
@@ -15620,6 +15492,7 @@
         </w:rPr>
         <w:t>card</w:t>
       </w:r>
+      <w:proofErr w:type="spellEnd"/>
       <w:r>
         <w:rPr>
           <w:rFonts w:eastAsia="標楷體" w:hint="eastAsia"/>
@@ -16240,13 +16113,23 @@
         </w:rPr>
         <w:t>具備</w:t>
       </w:r>
-      <w:r>
-        <w:rPr>
-          <w:rFonts w:eastAsia="標楷體" w:hint="eastAsia"/>
-          <w:sz w:val="28"/>
-          <w:szCs w:val="28"/>
-        </w:rPr>
-        <w:t>Wifi/3G/4G/5G</w:t>
+      <w:proofErr w:type="spellStart"/>
+      <w:r>
+        <w:rPr>
+          <w:rFonts w:eastAsia="標楷體" w:hint="eastAsia"/>
+          <w:sz w:val="28"/>
+          <w:szCs w:val="28"/>
+        </w:rPr>
+        <w:t>Wifi</w:t>
+      </w:r>
+      <w:proofErr w:type="spellEnd"/>
+      <w:r>
+        <w:rPr>
+          <w:rFonts w:eastAsia="標楷體" w:hint="eastAsia"/>
+          <w:sz w:val="28"/>
+          <w:szCs w:val="28"/>
+        </w:rPr>
+        <w:t>/3G/4G/5G</w:t>
       </w:r>
       <w:r>
         <w:rPr>
@@ -16494,13 +16377,23 @@
                 <w:szCs w:val="22"/>
               </w:rPr>
             </w:pPr>
-            <w:r>
-              <w:rPr>
-                <w:rFonts w:eastAsia="標楷體"/>
-                <w:sz w:val="28"/>
-                <w:szCs w:val="22"/>
-              </w:rPr>
-              <w:t>Wifi/3G/4G/5G</w:t>
+            <w:proofErr w:type="spellStart"/>
+            <w:r>
+              <w:rPr>
+                <w:rFonts w:eastAsia="標楷體"/>
+                <w:sz w:val="28"/>
+                <w:szCs w:val="22"/>
+              </w:rPr>
+              <w:t>Wifi</w:t>
+            </w:r>
+            <w:proofErr w:type="spellEnd"/>
+            <w:r>
+              <w:rPr>
+                <w:rFonts w:eastAsia="標楷體"/>
+                <w:sz w:val="28"/>
+                <w:szCs w:val="22"/>
+              </w:rPr>
+              <w:t>/3G/4G/5G</w:t>
             </w:r>
             <w:r>
               <w:rPr>
@@ -17034,6 +16927,7 @@
         </w:rPr>
         <w:t>與</w:t>
       </w:r>
+      <w:proofErr w:type="spellStart"/>
       <w:r>
         <w:rPr>
           <w:rFonts w:eastAsia="標楷體" w:hint="eastAsia"/>
@@ -17043,6 +16937,7 @@
         </w:rPr>
         <w:t>IPython</w:t>
       </w:r>
+      <w:proofErr w:type="spellEnd"/>
       <w:r>
         <w:rPr>
           <w:rFonts w:eastAsia="標楷體" w:hint="eastAsia"/>
@@ -17129,6 +17024,7 @@
           <w:szCs w:val="28"/>
         </w:rPr>
       </w:pPr>
+      <w:proofErr w:type="spellStart"/>
       <w:r>
         <w:rPr>
           <w:rFonts w:eastAsia="標楷體"/>
@@ -17139,6 +17035,7 @@
         <w:lastRenderedPageBreak/>
         <w:t>Github</w:t>
       </w:r>
+      <w:proofErr w:type="spellEnd"/>
       <w:r>
         <w:rPr>
           <w:rFonts w:eastAsia="標楷體" w:hint="eastAsia"/>
@@ -18107,6 +18004,7 @@
                 <w:szCs w:val="22"/>
               </w:rPr>
             </w:pPr>
+            <w:proofErr w:type="spellStart"/>
             <w:r>
               <w:rPr>
                 <w:rFonts w:eastAsia="標楷體"/>
@@ -18115,6 +18013,7 @@
               </w:rPr>
               <w:t>Github</w:t>
             </w:r>
+            <w:proofErr w:type="spellEnd"/>
             <w:r>
               <w:rPr>
                 <w:rFonts w:eastAsia="標楷體" w:hint="eastAsia"/>
@@ -18188,6 +18087,7 @@
                 <w:szCs w:val="22"/>
               </w:rPr>
             </w:pPr>
+            <w:proofErr w:type="spellStart"/>
             <w:r>
               <w:rPr>
                 <w:rFonts w:eastAsia="標楷體"/>
@@ -18196,6 +18096,7 @@
               </w:rPr>
               <w:t>Github</w:t>
             </w:r>
+            <w:proofErr w:type="spellEnd"/>
             <w:r>
               <w:rPr>
                 <w:rFonts w:eastAsia="標楷體" w:hint="eastAsia"/>
@@ -26086,6 +25987,7 @@
                 <w:szCs w:val="22"/>
               </w:rPr>
             </w:pPr>
+            <w:proofErr w:type="spellStart"/>
             <w:r>
               <w:rPr>
                 <w:rFonts w:eastAsia="標楷體" w:hint="eastAsia"/>
@@ -26100,6 +26002,7 @@
               </w:rPr>
               <w:t>ebAPI</w:t>
             </w:r>
+            <w:proofErr w:type="spellEnd"/>
           </w:p>
         </w:tc>
         <w:tc>
@@ -30889,6 +30792,7 @@
           <w:noProof/>
         </w:rPr>
       </w:pPr>
+      <w:proofErr w:type="spellStart"/>
       <w:r>
         <w:rPr>
           <w:rFonts w:ascii="Times New Roman" w:hAnsi="Times New Roman" w:hint="eastAsia"/>
@@ -30913,6 +30817,7 @@
         </w:rPr>
         <w:t>ub</w:t>
       </w:r>
+      <w:proofErr w:type="spellEnd"/>
       <w:r>
         <w:rPr>
           <w:rFonts w:ascii="Times New Roman" w:hAnsi="Times New Roman" w:hint="eastAsia"/>
@@ -31925,6 +31830,7 @@
         <w:t xml:space="preserve"> </w:t>
       </w:r>
       <w:bookmarkEnd w:id="89"/>
+      <w:proofErr w:type="spellStart"/>
       <w:r>
         <w:rPr>
           <w:rFonts w:cs="Arial" w:hint="eastAsia"/>
@@ -31937,6 +31843,7 @@
         </w:rPr>
         <w:t>ithub</w:t>
       </w:r>
+      <w:proofErr w:type="spellEnd"/>
       <w:r>
         <w:rPr>
           <w:rFonts w:cs="Arial" w:hint="eastAsia"/>
@@ -33996,7 +33903,7 @@
           <w:szCs w:val="28"/>
         </w:rPr>
         <w:drawing>
-          <wp:inline distT="0" distB="0" distL="0" distR="0" wp14:anchorId="375D8F55" wp14:editId="668B194B">
+          <wp:inline distT="0" distB="0" distL="0" distR="0" wp14:anchorId="375D8F55" wp14:editId="0FEDB09C">
             <wp:extent cx="6479540" cy="4211487"/>
             <wp:effectExtent l="0" t="0" r="0" b="0"/>
             <wp:docPr id="1215628546" name="圖片 1215628546" descr="一張含有 文字, 圖表, 方案, 工程製圖 的圖片&#10;&#10;自動產生的描述"/>
@@ -34940,7 +34847,7 @@
           <w:szCs w:val="28"/>
         </w:rPr>
         <w:drawing>
-          <wp:inline distT="0" distB="0" distL="0" distR="0" wp14:anchorId="4DA1ED7E" wp14:editId="3DBBBE94">
+          <wp:inline distT="0" distB="0" distL="0" distR="0" wp14:anchorId="4DA1ED7E" wp14:editId="2AE435B8">
             <wp:extent cx="6730732" cy="4375053"/>
             <wp:effectExtent l="0" t="0" r="0" b="6985"/>
             <wp:docPr id="369596987" name="圖片 1" descr="一張含有 文字, 圖表, 方案, 工程製圖 的圖片&#10;&#10;自動產生的描述"/>

--- a/四技第112408組-Ucard優卡(第二學期)/第二學期-系統手冊V3.docx
+++ b/四技第112408組-Ucard優卡(第二學期)/第二學期-系統手冊V3.docx
@@ -36,6 +36,7 @@
         </w:rPr>
         <w:t>國立</w:t>
       </w:r>
+      <w:proofErr w:type="gramStart"/>
       <w:r>
         <w:rPr>
           <w:rFonts w:eastAsia="標楷體" w:hint="eastAsia"/>
@@ -43,6 +44,7 @@
         </w:rPr>
         <w:t>臺</w:t>
       </w:r>
+      <w:proofErr w:type="gramEnd"/>
       <w:r>
         <w:rPr>
           <w:rFonts w:eastAsia="標楷體" w:hint="eastAsia"/>
@@ -167,6 +169,7 @@
         </w:rPr>
         <w:t>2</w:t>
       </w:r>
+      <w:proofErr w:type="gramStart"/>
       <w:r>
         <w:rPr>
           <w:rFonts w:eastAsia="標楷體" w:cs="Arial"/>
@@ -174,6 +177,7 @@
         </w:rPr>
         <w:t>’</w:t>
       </w:r>
+      <w:proofErr w:type="gramEnd"/>
       <w:r>
         <w:rPr>
           <w:rFonts w:eastAsia="標楷體" w:hint="eastAsia"/>
@@ -8257,7 +8261,23 @@
                 <w:rFonts w:ascii="Times New Roman" w:eastAsia="標楷體" w:hAnsi="Times New Roman" w:hint="eastAsia"/>
                 <w:sz w:val="28"/>
               </w:rPr>
-              <w:t>市佔率</w:t>
+              <w:t>市</w:t>
+            </w:r>
+            <w:proofErr w:type="gramStart"/>
+            <w:r>
+              <w:rPr>
+                <w:rFonts w:ascii="Times New Roman" w:eastAsia="標楷體" w:hAnsi="Times New Roman" w:hint="eastAsia"/>
+                <w:sz w:val="28"/>
+              </w:rPr>
+              <w:t>佔</w:t>
+            </w:r>
+            <w:proofErr w:type="gramEnd"/>
+            <w:r>
+              <w:rPr>
+                <w:rFonts w:ascii="Times New Roman" w:eastAsia="標楷體" w:hAnsi="Times New Roman" w:hint="eastAsia"/>
+                <w:sz w:val="28"/>
+              </w:rPr>
+              <w:t>率</w:t>
             </w:r>
           </w:p>
         </w:tc>
@@ -8299,7 +8319,23 @@
                 <w:rFonts w:ascii="Times New Roman" w:eastAsia="標楷體" w:hAnsi="Times New Roman" w:hint="eastAsia"/>
                 <w:sz w:val="28"/>
               </w:rPr>
-              <w:t>市佔率</w:t>
+              <w:t>市</w:t>
+            </w:r>
+            <w:proofErr w:type="gramStart"/>
+            <w:r>
+              <w:rPr>
+                <w:rFonts w:ascii="Times New Roman" w:eastAsia="標楷體" w:hAnsi="Times New Roman" w:hint="eastAsia"/>
+                <w:sz w:val="28"/>
+              </w:rPr>
+              <w:t>佔</w:t>
+            </w:r>
+            <w:proofErr w:type="gramEnd"/>
+            <w:r>
+              <w:rPr>
+                <w:rFonts w:ascii="Times New Roman" w:eastAsia="標楷體" w:hAnsi="Times New Roman" w:hint="eastAsia"/>
+                <w:sz w:val="28"/>
+              </w:rPr>
+              <w:t>率</w:t>
             </w:r>
           </w:p>
         </w:tc>
@@ -8346,7 +8382,23 @@
                 <w:rFonts w:ascii="Times New Roman" w:eastAsia="標楷體" w:hAnsi="Times New Roman" w:hint="eastAsia"/>
                 <w:sz w:val="28"/>
               </w:rPr>
-              <w:t>國泰世華商業銀行</w:t>
+              <w:t>國泰</w:t>
+            </w:r>
+            <w:proofErr w:type="gramStart"/>
+            <w:r>
+              <w:rPr>
+                <w:rFonts w:ascii="Times New Roman" w:eastAsia="標楷體" w:hAnsi="Times New Roman" w:hint="eastAsia"/>
+                <w:sz w:val="28"/>
+              </w:rPr>
+              <w:t>世</w:t>
+            </w:r>
+            <w:proofErr w:type="gramEnd"/>
+            <w:r>
+              <w:rPr>
+                <w:rFonts w:ascii="Times New Roman" w:eastAsia="標楷體" w:hAnsi="Times New Roman" w:hint="eastAsia"/>
+                <w:sz w:val="28"/>
+              </w:rPr>
+              <w:t>華商業銀行</w:t>
             </w:r>
           </w:p>
         </w:tc>
@@ -9421,7 +9473,23 @@
           <w:sz w:val="28"/>
         </w:rPr>
         <w:lastRenderedPageBreak/>
-        <w:t>上表為本組根據金管會－信用卡重要業務及財務資訊揭露</w:t>
+        <w:t>上表</w:t>
+      </w:r>
+      <w:proofErr w:type="gramStart"/>
+      <w:r>
+        <w:rPr>
+          <w:rFonts w:eastAsia="標楷體" w:hint="eastAsia"/>
+          <w:sz w:val="28"/>
+        </w:rPr>
+        <w:t>為本組根據</w:t>
+      </w:r>
+      <w:proofErr w:type="gramEnd"/>
+      <w:r>
+        <w:rPr>
+          <w:rFonts w:eastAsia="標楷體" w:hint="eastAsia"/>
+          <w:sz w:val="28"/>
+        </w:rPr>
+        <w:t>金管會－信用卡重要業務及財務資訊揭露</w:t>
       </w:r>
       <w:r>
         <w:rPr>
@@ -9463,7 +9531,39 @@
           <w:rFonts w:eastAsia="標楷體" w:hint="eastAsia"/>
           <w:sz w:val="28"/>
         </w:rPr>
-        <w:t>月的有效卡數排行，本組篩選出三家目標銀行，分別為排行第一的國泰世華銀行</w:t>
+        <w:t>月的有效卡數排行，</w:t>
+      </w:r>
+      <w:proofErr w:type="gramStart"/>
+      <w:r>
+        <w:rPr>
+          <w:rFonts w:eastAsia="標楷體" w:hint="eastAsia"/>
+          <w:sz w:val="28"/>
+        </w:rPr>
+        <w:t>本組篩選</w:t>
+      </w:r>
+      <w:proofErr w:type="gramEnd"/>
+      <w:r>
+        <w:rPr>
+          <w:rFonts w:eastAsia="標楷體" w:hint="eastAsia"/>
+          <w:sz w:val="28"/>
+        </w:rPr>
+        <w:t>出三家目標銀行，分別為排行第一的國泰</w:t>
+      </w:r>
+      <w:proofErr w:type="gramStart"/>
+      <w:r>
+        <w:rPr>
+          <w:rFonts w:eastAsia="標楷體" w:hint="eastAsia"/>
+          <w:sz w:val="28"/>
+        </w:rPr>
+        <w:t>世</w:t>
+      </w:r>
+      <w:proofErr w:type="gramEnd"/>
+      <w:r>
+        <w:rPr>
+          <w:rFonts w:eastAsia="標楷體" w:hint="eastAsia"/>
+          <w:sz w:val="28"/>
+        </w:rPr>
+        <w:t>華銀行</w:t>
       </w:r>
       <w:r>
         <w:rPr>
@@ -9617,7 +9717,23 @@
           <w:rFonts w:eastAsia="標楷體" w:hint="eastAsia"/>
           <w:sz w:val="28"/>
         </w:rPr>
-        <w:t>聯名卡的合作銀行由國泰世華銀行轉為台北富邦銀行，且</w:t>
+        <w:t>聯名卡的合作銀行由國泰</w:t>
+      </w:r>
+      <w:proofErr w:type="gramStart"/>
+      <w:r>
+        <w:rPr>
+          <w:rFonts w:eastAsia="標楷體" w:hint="eastAsia"/>
+          <w:sz w:val="28"/>
+        </w:rPr>
+        <w:t>世</w:t>
+      </w:r>
+      <w:proofErr w:type="gramEnd"/>
+      <w:r>
+        <w:rPr>
+          <w:rFonts w:eastAsia="標楷體" w:hint="eastAsia"/>
+          <w:sz w:val="28"/>
+        </w:rPr>
+        <w:t>華銀行轉為台北富邦銀行，且</w:t>
       </w:r>
       <w:r>
         <w:rPr>
@@ -9631,7 +9747,23 @@
           <w:rFonts w:eastAsia="標楷體" w:hint="eastAsia"/>
           <w:sz w:val="28"/>
         </w:rPr>
-        <w:t>會員的高忠誠度及消費金額對信用卡業務都有極高的影響力，根據工商時報報導，此舉預期能為北富銀帶來相當可觀的流通卡數及消費金額</w:t>
+        <w:t>會員的高忠誠度及消費金額對信用卡業務都有極高的影響力，根據工商時報報導，此舉預期能為</w:t>
+      </w:r>
+      <w:proofErr w:type="gramStart"/>
+      <w:r>
+        <w:rPr>
+          <w:rFonts w:eastAsia="標楷體" w:hint="eastAsia"/>
+          <w:sz w:val="28"/>
+        </w:rPr>
+        <w:t>北富銀</w:t>
+      </w:r>
+      <w:proofErr w:type="gramEnd"/>
+      <w:r>
+        <w:rPr>
+          <w:rFonts w:eastAsia="標楷體" w:hint="eastAsia"/>
+          <w:sz w:val="28"/>
+        </w:rPr>
+        <w:t>帶來相當可觀的流通卡數及消費金額</w:t>
       </w:r>
       <w:r>
         <w:rPr>
@@ -9645,7 +9777,23 @@
           <w:rFonts w:eastAsia="標楷體" w:hint="eastAsia"/>
           <w:sz w:val="28"/>
         </w:rPr>
-        <w:t>，故跳過排行第三、四名的玉山銀行及台新銀行。</w:t>
+        <w:t>，</w:t>
+      </w:r>
+      <w:proofErr w:type="gramStart"/>
+      <w:r>
+        <w:rPr>
+          <w:rFonts w:eastAsia="標楷體" w:hint="eastAsia"/>
+          <w:sz w:val="28"/>
+        </w:rPr>
+        <w:t>故跳過</w:t>
+      </w:r>
+      <w:proofErr w:type="gramEnd"/>
+      <w:r>
+        <w:rPr>
+          <w:rFonts w:eastAsia="標楷體" w:hint="eastAsia"/>
+          <w:sz w:val="28"/>
+        </w:rPr>
+        <w:t>排行第三、四名的玉山銀行及台新銀行。</w:t>
       </w:r>
     </w:p>
     <w:p>
@@ -9694,13 +9842,23 @@
           <w:szCs w:val="28"/>
         </w:rPr>
       </w:pPr>
-      <w:r>
-        <w:rPr>
-          <w:rFonts w:eastAsia="標楷體" w:hint="eastAsia"/>
-          <w:sz w:val="28"/>
-          <w:szCs w:val="28"/>
-        </w:rPr>
-        <w:t>據本組整理之表</w:t>
+      <w:proofErr w:type="gramStart"/>
+      <w:r>
+        <w:rPr>
+          <w:rFonts w:eastAsia="標楷體" w:hint="eastAsia"/>
+          <w:sz w:val="28"/>
+          <w:szCs w:val="28"/>
+        </w:rPr>
+        <w:t>據本組整理</w:t>
+      </w:r>
+      <w:proofErr w:type="gramEnd"/>
+      <w:r>
+        <w:rPr>
+          <w:rFonts w:eastAsia="標楷體" w:hint="eastAsia"/>
+          <w:sz w:val="28"/>
+          <w:szCs w:val="28"/>
+        </w:rPr>
+        <w:t>之表</w:t>
       </w:r>
       <w:r>
         <w:rPr>
@@ -9772,7 +9930,43 @@
           <w:sz w:val="28"/>
           <w:szCs w:val="28"/>
         </w:rPr>
-        <w:t>億元，可知信用卡消費的市場相當龐大，其中本組所篩選的標的－國泰銀、中信銀、北富銀不僅如前述在流通卡數上佔據一席之地，連刷卡金額亦在前</w:t>
+        <w:t>億元，可知信用卡消費的市場相當龐大，</w:t>
+      </w:r>
+      <w:proofErr w:type="gramStart"/>
+      <w:r>
+        <w:rPr>
+          <w:rFonts w:eastAsia="標楷體" w:hint="eastAsia"/>
+          <w:sz w:val="28"/>
+          <w:szCs w:val="28"/>
+        </w:rPr>
+        <w:t>其中本組所</w:t>
+      </w:r>
+      <w:proofErr w:type="gramEnd"/>
+      <w:r>
+        <w:rPr>
+          <w:rFonts w:eastAsia="標楷體" w:hint="eastAsia"/>
+          <w:sz w:val="28"/>
+          <w:szCs w:val="28"/>
+        </w:rPr>
+        <w:t>篩選的標的－國泰銀、中信銀、</w:t>
+      </w:r>
+      <w:proofErr w:type="gramStart"/>
+      <w:r>
+        <w:rPr>
+          <w:rFonts w:eastAsia="標楷體" w:hint="eastAsia"/>
+          <w:sz w:val="28"/>
+          <w:szCs w:val="28"/>
+        </w:rPr>
+        <w:t>北富銀</w:t>
+      </w:r>
+      <w:proofErr w:type="gramEnd"/>
+      <w:r>
+        <w:rPr>
+          <w:rFonts w:eastAsia="標楷體" w:hint="eastAsia"/>
+          <w:sz w:val="28"/>
+          <w:szCs w:val="28"/>
+        </w:rPr>
+        <w:t>不僅如前述在流通卡數上佔據一席之地，連刷卡金額亦在前</w:t>
       </w:r>
       <w:r>
         <w:rPr>
@@ -9807,8 +10001,18 @@
           <w:sz w:val="28"/>
           <w:szCs w:val="28"/>
         </w:rPr>
-        <w:t>據政府資料開放平臺</w:t>
-      </w:r>
+        <w:t>據政府資料開放平</w:t>
+      </w:r>
+      <w:proofErr w:type="gramStart"/>
+      <w:r>
+        <w:rPr>
+          <w:rFonts w:eastAsia="標楷體" w:hint="eastAsia"/>
+          <w:sz w:val="28"/>
+          <w:szCs w:val="28"/>
+        </w:rPr>
+        <w:t>臺</w:t>
+      </w:r>
+      <w:proofErr w:type="gramEnd"/>
       <w:r>
         <w:rPr>
           <w:rFonts w:eastAsia="標楷體" w:hint="eastAsia"/>
@@ -9823,7 +10027,25 @@
           <w:sz w:val="28"/>
           <w:szCs w:val="28"/>
         </w:rPr>
-        <w:t>的各年齡層信用卡平均每戶持卡張數統計表</w:t>
+        <w:t>的各年齡層信用卡平均每戶</w:t>
+      </w:r>
+      <w:proofErr w:type="gramStart"/>
+      <w:r>
+        <w:rPr>
+          <w:rFonts w:eastAsia="標楷體" w:hint="eastAsia"/>
+          <w:sz w:val="28"/>
+          <w:szCs w:val="28"/>
+        </w:rPr>
+        <w:t>持卡張數</w:t>
+      </w:r>
+      <w:proofErr w:type="gramEnd"/>
+      <w:r>
+        <w:rPr>
+          <w:rFonts w:eastAsia="標楷體" w:hint="eastAsia"/>
+          <w:sz w:val="28"/>
+          <w:szCs w:val="28"/>
+        </w:rPr>
+        <w:t>統計表</w:t>
       </w:r>
       <w:r>
         <w:rPr>
@@ -9839,7 +10061,25 @@
           <w:sz w:val="28"/>
           <w:szCs w:val="28"/>
         </w:rPr>
-        <w:t>及聯徵中心－平均每戶持卡張數統計表</w:t>
+        <w:t>及聯徵中心－平均每戶</w:t>
+      </w:r>
+      <w:proofErr w:type="gramStart"/>
+      <w:r>
+        <w:rPr>
+          <w:rFonts w:eastAsia="標楷體" w:hint="eastAsia"/>
+          <w:sz w:val="28"/>
+          <w:szCs w:val="28"/>
+        </w:rPr>
+        <w:t>持卡張數</w:t>
+      </w:r>
+      <w:proofErr w:type="gramEnd"/>
+      <w:r>
+        <w:rPr>
+          <w:rFonts w:eastAsia="標楷體" w:hint="eastAsia"/>
+          <w:sz w:val="28"/>
+          <w:szCs w:val="28"/>
+        </w:rPr>
+        <w:t>統計表</w:t>
       </w:r>
       <w:r>
         <w:rPr>
@@ -9887,7 +10127,25 @@
           <w:sz w:val="28"/>
           <w:szCs w:val="28"/>
         </w:rPr>
-        <w:t>月，平均每個信用戶</w:t>
+        <w:t>月，平均每</w:t>
+      </w:r>
+      <w:proofErr w:type="gramStart"/>
+      <w:r>
+        <w:rPr>
+          <w:rFonts w:eastAsia="標楷體" w:hint="eastAsia"/>
+          <w:sz w:val="28"/>
+          <w:szCs w:val="28"/>
+        </w:rPr>
+        <w:t>個</w:t>
+      </w:r>
+      <w:proofErr w:type="gramEnd"/>
+      <w:r>
+        <w:rPr>
+          <w:rFonts w:eastAsia="標楷體" w:hint="eastAsia"/>
+          <w:sz w:val="28"/>
+          <w:szCs w:val="28"/>
+        </w:rPr>
+        <w:t>信用戶</w:t>
       </w:r>
       <w:r>
         <w:rPr>
@@ -10139,7 +10397,25 @@
           <w:sz w:val="28"/>
           <w:szCs w:val="28"/>
         </w:rPr>
-        <w:t>及官網間來回切換查詢。於是我們希望能夠透過本系統解決以上這些繁雜瑣碎的問題。</w:t>
+        <w:t>及</w:t>
+      </w:r>
+      <w:proofErr w:type="gramStart"/>
+      <w:r>
+        <w:rPr>
+          <w:rFonts w:eastAsia="標楷體" w:hint="eastAsia"/>
+          <w:sz w:val="28"/>
+          <w:szCs w:val="28"/>
+        </w:rPr>
+        <w:t>官網間</w:t>
+      </w:r>
+      <w:proofErr w:type="gramEnd"/>
+      <w:r>
+        <w:rPr>
+          <w:rFonts w:eastAsia="標楷體" w:hint="eastAsia"/>
+          <w:sz w:val="28"/>
+          <w:szCs w:val="28"/>
+        </w:rPr>
+        <w:t>來回切換查詢。於是我們希望能夠透過本系統解決以上這些繁雜瑣碎的問題。</w:t>
       </w:r>
     </w:p>
     <w:p>
@@ -10403,7 +10679,7 @@
         <w:ind w:leftChars="0"/>
         <w:jc w:val="both"/>
         <w:rPr>
-          <w:rFonts w:eastAsia="標楷體" w:hint="eastAsia"/>
+          <w:rFonts w:eastAsia="標楷體"/>
           <w:sz w:val="28"/>
           <w:szCs w:val="28"/>
         </w:rPr>
@@ -10550,7 +10826,27 @@
           <w:sz w:val="28"/>
           <w:szCs w:val="28"/>
         </w:rPr>
-        <w:t>因受學校專題課程時限，本系統無法將系統功能開發到非常完善，故本組先篩選出流通卡數較多的幾家銀行作為爬蟲目標。</w:t>
+        <w:t>因受學校專題課程時限，本系統無法將系統功能開發到非常完善，</w:t>
+      </w:r>
+      <w:proofErr w:type="gramStart"/>
+      <w:r>
+        <w:rPr>
+          <w:rFonts w:eastAsia="標楷體" w:hint="eastAsia"/>
+          <w:color w:val="000000" w:themeColor="text1"/>
+          <w:sz w:val="28"/>
+          <w:szCs w:val="28"/>
+        </w:rPr>
+        <w:t>故本組先</w:t>
+      </w:r>
+      <w:proofErr w:type="gramEnd"/>
+      <w:r>
+        <w:rPr>
+          <w:rFonts w:eastAsia="標楷體" w:hint="eastAsia"/>
+          <w:color w:val="000000" w:themeColor="text1"/>
+          <w:sz w:val="28"/>
+          <w:szCs w:val="28"/>
+        </w:rPr>
+        <w:t>篩選出流通卡數較多的幾家銀行作為爬蟲目標。</w:t>
       </w:r>
     </w:p>
     <w:p>
@@ -10646,8 +10942,9 @@
           <w:sz w:val="28"/>
           <w:szCs w:val="28"/>
         </w:rPr>
-        <w:t>前述根據聯徵中心－平均每戶持卡張數統計表</w:t>
-      </w:r>
+        <w:t>前述根據聯徵中心－平均每戶</w:t>
+      </w:r>
+      <w:proofErr w:type="gramStart"/>
       <w:r>
         <w:rPr>
           <w:rFonts w:eastAsia="標楷體" w:hint="eastAsia"/>
@@ -10655,6 +10952,25 @@
           <w:sz w:val="28"/>
           <w:szCs w:val="28"/>
         </w:rPr>
+        <w:t>持卡張數</w:t>
+      </w:r>
+      <w:proofErr w:type="gramEnd"/>
+      <w:r>
+        <w:rPr>
+          <w:rFonts w:eastAsia="標楷體" w:hint="eastAsia"/>
+          <w:color w:val="000000" w:themeColor="text1"/>
+          <w:sz w:val="28"/>
+          <w:szCs w:val="28"/>
+        </w:rPr>
+        <w:t>統計表</w:t>
+      </w:r>
+      <w:r>
+        <w:rPr>
+          <w:rFonts w:eastAsia="標楷體" w:hint="eastAsia"/>
+          <w:color w:val="000000" w:themeColor="text1"/>
+          <w:sz w:val="28"/>
+          <w:szCs w:val="28"/>
+        </w:rPr>
         <w:t>[4]</w:t>
       </w:r>
       <w:r>
@@ -10664,7 +10980,27 @@
           <w:sz w:val="28"/>
           <w:szCs w:val="28"/>
         </w:rPr>
-        <w:t>所示，平均每個信用戶持有</w:t>
+        <w:t>所示，平均每</w:t>
+      </w:r>
+      <w:proofErr w:type="gramStart"/>
+      <w:r>
+        <w:rPr>
+          <w:rFonts w:eastAsia="標楷體" w:hint="eastAsia"/>
+          <w:color w:val="000000" w:themeColor="text1"/>
+          <w:sz w:val="28"/>
+          <w:szCs w:val="28"/>
+        </w:rPr>
+        <w:t>個</w:t>
+      </w:r>
+      <w:proofErr w:type="gramEnd"/>
+      <w:r>
+        <w:rPr>
+          <w:rFonts w:eastAsia="標楷體" w:hint="eastAsia"/>
+          <w:color w:val="000000" w:themeColor="text1"/>
+          <w:sz w:val="28"/>
+          <w:szCs w:val="28"/>
+        </w:rPr>
+        <w:t>信用戶持有</w:t>
       </w:r>
       <w:r>
         <w:rPr>
@@ -11555,7 +11891,25 @@
           <w:sz w:val="28"/>
           <w:szCs w:val="28"/>
         </w:rPr>
-        <w:t>所示。信用卡的推廣成本相當高，如推廣人員的人力成本及傭金等，若推估有</w:t>
+        <w:t>所示。信用卡的推廣成本相當高，如推廣人員的人力成本及</w:t>
+      </w:r>
+      <w:proofErr w:type="gramStart"/>
+      <w:r>
+        <w:rPr>
+          <w:rFonts w:eastAsia="標楷體" w:hint="eastAsia"/>
+          <w:sz w:val="28"/>
+          <w:szCs w:val="28"/>
+        </w:rPr>
+        <w:t>傭</w:t>
+      </w:r>
+      <w:proofErr w:type="gramEnd"/>
+      <w:r>
+        <w:rPr>
+          <w:rFonts w:eastAsia="標楷體" w:hint="eastAsia"/>
+          <w:sz w:val="28"/>
+          <w:szCs w:val="28"/>
+        </w:rPr>
+        <w:t>金等，若推估有</w:t>
       </w:r>
       <w:r>
         <w:rPr>
@@ -11571,7 +11925,25 @@
           <w:sz w:val="28"/>
           <w:szCs w:val="28"/>
         </w:rPr>
-        <w:t>的持卡人口使用本系統，與金融機構端商定低於其推廣成本的傭金，應有能覆蓋本系統開發成本之收益。</w:t>
+        <w:t>的持卡人口使用本系統，與金融機構端商定低於其推廣成本的</w:t>
+      </w:r>
+      <w:proofErr w:type="gramStart"/>
+      <w:r>
+        <w:rPr>
+          <w:rFonts w:eastAsia="標楷體" w:hint="eastAsia"/>
+          <w:sz w:val="28"/>
+          <w:szCs w:val="28"/>
+        </w:rPr>
+        <w:t>傭</w:t>
+      </w:r>
+      <w:proofErr w:type="gramEnd"/>
+      <w:r>
+        <w:rPr>
+          <w:rFonts w:eastAsia="標楷體" w:hint="eastAsia"/>
+          <w:sz w:val="28"/>
+          <w:szCs w:val="28"/>
+        </w:rPr>
+        <w:t>金，應有能覆蓋本系統開發成本之收益。</w:t>
       </w:r>
     </w:p>
     <w:p>
@@ -11651,7 +12023,23 @@
           <w:rFonts w:eastAsia="標楷體" w:hint="eastAsia"/>
           <w:sz w:val="28"/>
         </w:rPr>
-        <w:t>以下為本組開發本系統所需的資源：</w:t>
+        <w:t>以下</w:t>
+      </w:r>
+      <w:proofErr w:type="gramStart"/>
+      <w:r>
+        <w:rPr>
+          <w:rFonts w:eastAsia="標楷體" w:hint="eastAsia"/>
+          <w:sz w:val="28"/>
+        </w:rPr>
+        <w:t>為本組開發</w:t>
+      </w:r>
+      <w:proofErr w:type="gramEnd"/>
+      <w:r>
+        <w:rPr>
+          <w:rFonts w:eastAsia="標楷體" w:hint="eastAsia"/>
+          <w:sz w:val="28"/>
+        </w:rPr>
+        <w:t>本系統所需的資源：</w:t>
       </w:r>
     </w:p>
     <w:p>
@@ -11702,7 +12090,27 @@
           <w:sz w:val="28"/>
           <w:szCs w:val="28"/>
         </w:rPr>
-        <w:t>：伺服器供應商、本組組員</w:t>
+        <w:t>：伺服器供應商、本</w:t>
+      </w:r>
+      <w:proofErr w:type="gramStart"/>
+      <w:r>
+        <w:rPr>
+          <w:rFonts w:eastAsia="標楷體" w:hint="eastAsia"/>
+          <w:color w:val="000000" w:themeColor="text1"/>
+          <w:sz w:val="28"/>
+          <w:szCs w:val="28"/>
+        </w:rPr>
+        <w:t>組</w:t>
+      </w:r>
+      <w:proofErr w:type="gramEnd"/>
+      <w:r>
+        <w:rPr>
+          <w:rFonts w:eastAsia="標楷體" w:hint="eastAsia"/>
+          <w:color w:val="000000" w:themeColor="text1"/>
+          <w:sz w:val="28"/>
+          <w:szCs w:val="28"/>
+        </w:rPr>
+        <w:t>組員</w:t>
       </w:r>
     </w:p>
     <w:p>
@@ -12219,7 +12627,23 @@
           <w:rFonts w:eastAsia="標楷體" w:hint="eastAsia"/>
           <w:sz w:val="28"/>
         </w:rPr>
-        <w:t>根據以上資源，本組的目標為通過消費者的使用習慣，推薦更適合消費者且其未持有之信用卡，有平均每人持卡數及平均每人消費金額等數據做為支撐，有望獲取眾多有管理信用卡需求的使用者，並和銀行合作，從銀行的角度出發，可使用更低的推廣成本得到新的持卡人，而本系統則以推薦連結獲取推薦的抽成。</w:t>
+        <w:t>根據以上資源，</w:t>
+      </w:r>
+      <w:proofErr w:type="gramStart"/>
+      <w:r>
+        <w:rPr>
+          <w:rFonts w:eastAsia="標楷體" w:hint="eastAsia"/>
+          <w:sz w:val="28"/>
+        </w:rPr>
+        <w:t>本組的</w:t>
+      </w:r>
+      <w:proofErr w:type="gramEnd"/>
+      <w:r>
+        <w:rPr>
+          <w:rFonts w:eastAsia="標楷體" w:hint="eastAsia"/>
+          <w:sz w:val="28"/>
+        </w:rPr>
+        <w:t>目標為通過消費者的使用習慣，推薦更適合消費者且其未持有之信用卡，有平均每人持卡數及平均每人消費金額等數據做為支撐，有望獲取眾多有管理信用卡需求的使用者，並和銀行合作，從銀行的角度出發，可使用更低的推廣成本得到新的持卡人，而本系統則以推薦連結獲取推薦的抽成。</w:t>
       </w:r>
     </w:p>
     <w:p>
@@ -12374,7 +12798,43 @@
           <w:sz w:val="28"/>
           <w:szCs w:val="28"/>
         </w:rPr>
-        <w:t>：台新銀、玉山銀、國泰世華、中信銀、北富銀等</w:t>
+        <w:t>：台新銀、玉山銀、國泰</w:t>
+      </w:r>
+      <w:proofErr w:type="gramStart"/>
+      <w:r>
+        <w:rPr>
+          <w:rFonts w:eastAsia="標楷體" w:hint="eastAsia"/>
+          <w:sz w:val="28"/>
+          <w:szCs w:val="28"/>
+        </w:rPr>
+        <w:t>世</w:t>
+      </w:r>
+      <w:proofErr w:type="gramEnd"/>
+      <w:r>
+        <w:rPr>
+          <w:rFonts w:eastAsia="標楷體" w:hint="eastAsia"/>
+          <w:sz w:val="28"/>
+          <w:szCs w:val="28"/>
+        </w:rPr>
+        <w:t>華、中信銀、</w:t>
+      </w:r>
+      <w:proofErr w:type="gramStart"/>
+      <w:r>
+        <w:rPr>
+          <w:rFonts w:eastAsia="標楷體" w:hint="eastAsia"/>
+          <w:sz w:val="28"/>
+          <w:szCs w:val="28"/>
+        </w:rPr>
+        <w:t>北富銀</w:t>
+      </w:r>
+      <w:proofErr w:type="gramEnd"/>
+      <w:r>
+        <w:rPr>
+          <w:rFonts w:eastAsia="標楷體" w:hint="eastAsia"/>
+          <w:sz w:val="28"/>
+          <w:szCs w:val="28"/>
+        </w:rPr>
+        <w:t>等</w:t>
       </w:r>
     </w:p>
     <w:p>
@@ -12619,7 +13079,61 @@
           <w:sz w:val="28"/>
           <w:szCs w:val="28"/>
         </w:rPr>
-        <w:t>：本組將目標市場定為市面上流通卡數較多的國泰世華、中信銀、北富銀信用</w:t>
+        <w:t>：</w:t>
+      </w:r>
+      <w:proofErr w:type="gramStart"/>
+      <w:r>
+        <w:rPr>
+          <w:rFonts w:eastAsia="標楷體" w:hint="eastAsia"/>
+          <w:sz w:val="28"/>
+          <w:szCs w:val="28"/>
+        </w:rPr>
+        <w:t>本組將</w:t>
+      </w:r>
+      <w:proofErr w:type="gramEnd"/>
+      <w:r>
+        <w:rPr>
+          <w:rFonts w:eastAsia="標楷體" w:hint="eastAsia"/>
+          <w:sz w:val="28"/>
+          <w:szCs w:val="28"/>
+        </w:rPr>
+        <w:t>目標市場定為市面上流通卡數較多的國泰</w:t>
+      </w:r>
+      <w:proofErr w:type="gramStart"/>
+      <w:r>
+        <w:rPr>
+          <w:rFonts w:eastAsia="標楷體" w:hint="eastAsia"/>
+          <w:sz w:val="28"/>
+          <w:szCs w:val="28"/>
+        </w:rPr>
+        <w:t>世</w:t>
+      </w:r>
+      <w:proofErr w:type="gramEnd"/>
+      <w:r>
+        <w:rPr>
+          <w:rFonts w:eastAsia="標楷體" w:hint="eastAsia"/>
+          <w:sz w:val="28"/>
+          <w:szCs w:val="28"/>
+        </w:rPr>
+        <w:t>華、中信銀、</w:t>
+      </w:r>
+      <w:proofErr w:type="gramStart"/>
+      <w:r>
+        <w:rPr>
+          <w:rFonts w:eastAsia="標楷體" w:hint="eastAsia"/>
+          <w:sz w:val="28"/>
+          <w:szCs w:val="28"/>
+        </w:rPr>
+        <w:t>北富銀</w:t>
+      </w:r>
+      <w:proofErr w:type="gramEnd"/>
+      <w:r>
+        <w:rPr>
+          <w:rFonts w:eastAsia="標楷體" w:hint="eastAsia"/>
+          <w:sz w:val="28"/>
+          <w:szCs w:val="28"/>
+        </w:rPr>
+        <w:t>信用</w:t>
       </w:r>
       <w:r>
         <w:rPr>
@@ -12873,6 +13387,7 @@
               <w:t>card</w:t>
             </w:r>
             <w:proofErr w:type="spellEnd"/>
+            <w:proofErr w:type="gramStart"/>
             <w:r>
               <w:rPr>
                 <w:rFonts w:ascii="Times New Roman" w:eastAsia="標楷體" w:hAnsi="Times New Roman" w:hint="eastAsia"/>
@@ -12881,6 +13396,7 @@
               </w:rPr>
               <w:t>優卡</w:t>
             </w:r>
+            <w:proofErr w:type="gramEnd"/>
           </w:p>
         </w:tc>
         <w:tc>
@@ -14163,7 +14679,27 @@
           <w:sz w:val="28"/>
           <w:szCs w:val="28"/>
         </w:rPr>
-        <w:t>目前涵蓋銀行資料有限，僅中信銀、國泰銀及北富銀。</w:t>
+        <w:t>目前涵蓋銀行資料有限，僅中信銀、國泰銀及</w:t>
+      </w:r>
+      <w:proofErr w:type="gramStart"/>
+      <w:r>
+        <w:rPr>
+          <w:rFonts w:eastAsia="標楷體" w:hint="eastAsia"/>
+          <w:color w:val="000000" w:themeColor="text1"/>
+          <w:sz w:val="28"/>
+          <w:szCs w:val="28"/>
+        </w:rPr>
+        <w:t>北富銀</w:t>
+      </w:r>
+      <w:proofErr w:type="gramEnd"/>
+      <w:r>
+        <w:rPr>
+          <w:rFonts w:eastAsia="標楷體" w:hint="eastAsia"/>
+          <w:color w:val="000000" w:themeColor="text1"/>
+          <w:sz w:val="28"/>
+          <w:szCs w:val="28"/>
+        </w:rPr>
+        <w:t>。</w:t>
       </w:r>
     </w:p>
     <w:p>
@@ -15314,7 +15850,25 @@
           <w:sz w:val="28"/>
           <w:szCs w:val="28"/>
         </w:rPr>
-        <w:t>上表為本組對系統所做的</w:t>
+        <w:t>上表</w:t>
+      </w:r>
+      <w:proofErr w:type="gramStart"/>
+      <w:r>
+        <w:rPr>
+          <w:rFonts w:eastAsia="標楷體" w:hint="eastAsia"/>
+          <w:sz w:val="28"/>
+          <w:szCs w:val="28"/>
+        </w:rPr>
+        <w:t>為本組對</w:t>
+      </w:r>
+      <w:proofErr w:type="gramEnd"/>
+      <w:r>
+        <w:rPr>
+          <w:rFonts w:eastAsia="標楷體" w:hint="eastAsia"/>
+          <w:sz w:val="28"/>
+          <w:szCs w:val="28"/>
+        </w:rPr>
+        <w:t>系統所做的</w:t>
       </w:r>
       <w:r>
         <w:rPr>
@@ -15493,6 +16047,7 @@
         <w:t>card</w:t>
       </w:r>
       <w:proofErr w:type="spellEnd"/>
+      <w:proofErr w:type="gramStart"/>
       <w:r>
         <w:rPr>
           <w:rFonts w:eastAsia="標楷體" w:hint="eastAsia"/>
@@ -15509,6 +16064,7 @@
         </w:rPr>
         <w:t>手機</w:t>
       </w:r>
+      <w:proofErr w:type="gramEnd"/>
       <w:r>
         <w:rPr>
           <w:rFonts w:eastAsia="標楷體" w:hint="eastAsia"/>
@@ -15892,7 +16448,25 @@
           <w:sz w:val="28"/>
           <w:szCs w:val="28"/>
         </w:rPr>
-        <w:t>根據傑昇通信</w:t>
+        <w:t>根據傑</w:t>
+      </w:r>
+      <w:proofErr w:type="gramStart"/>
+      <w:r>
+        <w:rPr>
+          <w:rFonts w:eastAsia="標楷體" w:hint="eastAsia"/>
+          <w:sz w:val="28"/>
+          <w:szCs w:val="28"/>
+        </w:rPr>
+        <w:t>昇</w:t>
+      </w:r>
+      <w:proofErr w:type="gramEnd"/>
+      <w:r>
+        <w:rPr>
+          <w:rFonts w:eastAsia="標楷體" w:hint="eastAsia"/>
+          <w:sz w:val="28"/>
+          <w:szCs w:val="28"/>
+        </w:rPr>
+        <w:t>通信</w:t>
       </w:r>
       <w:r>
         <w:rPr>
@@ -16460,7 +17034,25 @@
           <w:sz w:val="28"/>
           <w:szCs w:val="28"/>
         </w:rPr>
-        <w:t>下表為本組的開發工具，各項工具的選用說明如下：</w:t>
+        <w:t>下表</w:t>
+      </w:r>
+      <w:proofErr w:type="gramStart"/>
+      <w:r>
+        <w:rPr>
+          <w:rFonts w:eastAsia="標楷體" w:hint="eastAsia"/>
+          <w:sz w:val="28"/>
+          <w:szCs w:val="28"/>
+        </w:rPr>
+        <w:t>為本組的</w:t>
+      </w:r>
+      <w:proofErr w:type="gramEnd"/>
+      <w:r>
+        <w:rPr>
+          <w:rFonts w:eastAsia="標楷體" w:hint="eastAsia"/>
+          <w:sz w:val="28"/>
+          <w:szCs w:val="28"/>
+        </w:rPr>
+        <w:t>開發工具，各項工具的選用說明如下：</w:t>
       </w:r>
     </w:p>
     <w:p>
@@ -16723,6 +17315,7 @@
         </w:rPr>
         <w:t>低，</w:t>
       </w:r>
+      <w:proofErr w:type="gramStart"/>
       <w:r>
         <w:rPr>
           <w:rFonts w:eastAsia="標楷體" w:hint="eastAsia"/>
@@ -16732,6 +17325,7 @@
         </w:rPr>
         <w:t>本組用</w:t>
       </w:r>
+      <w:proofErr w:type="gramEnd"/>
       <w:r>
         <w:rPr>
           <w:rFonts w:eastAsia="標楷體" w:hint="eastAsia"/>
@@ -17088,7 +17682,27 @@
           <w:sz w:val="28"/>
           <w:szCs w:val="28"/>
         </w:rPr>
-        <w:t>提供團隊開發更多的便利性，為本組管理專案進度的工具。</w:t>
+        <w:t>提供團隊開發更多的便利性，</w:t>
+      </w:r>
+      <w:proofErr w:type="gramStart"/>
+      <w:r>
+        <w:rPr>
+          <w:rFonts w:eastAsia="標楷體" w:hint="eastAsia"/>
+          <w:color w:val="000000" w:themeColor="text1"/>
+          <w:sz w:val="28"/>
+          <w:szCs w:val="28"/>
+        </w:rPr>
+        <w:t>為本組管理</w:t>
+      </w:r>
+      <w:proofErr w:type="gramEnd"/>
+      <w:r>
+        <w:rPr>
+          <w:rFonts w:eastAsia="標楷體" w:hint="eastAsia"/>
+          <w:color w:val="000000" w:themeColor="text1"/>
+          <w:sz w:val="28"/>
+          <w:szCs w:val="28"/>
+        </w:rPr>
+        <w:t>專案進度的工具。</w:t>
       </w:r>
     </w:p>
     <w:p>
@@ -17915,6 +18529,7 @@
                 <w:szCs w:val="28"/>
               </w:rPr>
             </w:pPr>
+            <w:proofErr w:type="gramStart"/>
             <w:r>
               <w:rPr>
                 <w:rFonts w:ascii="標楷體" w:eastAsia="標楷體" w:hAnsi="標楷體" w:hint="eastAsia"/>
@@ -17923,6 +18538,7 @@
               </w:rPr>
               <w:t>剪映</w:t>
             </w:r>
+            <w:proofErr w:type="gramEnd"/>
           </w:p>
         </w:tc>
       </w:tr>
@@ -18288,15 +18904,33 @@
           <w:sz w:val="28"/>
           <w:szCs w:val="28"/>
         </w:rPr>
-        <w:t>專案彙整成</w:t>
-      </w:r>
-      <w:r>
-        <w:rPr>
-          <w:rFonts w:eastAsia="標楷體" w:hint="eastAsia"/>
-          <w:sz w:val="28"/>
-          <w:szCs w:val="28"/>
-        </w:rPr>
-        <w:t>甘特圖</w:t>
+        <w:t>專案彙</w:t>
+      </w:r>
+      <w:proofErr w:type="gramStart"/>
+      <w:r>
+        <w:rPr>
+          <w:rFonts w:eastAsia="標楷體" w:hint="eastAsia"/>
+          <w:sz w:val="28"/>
+          <w:szCs w:val="28"/>
+        </w:rPr>
+        <w:t>整成</w:t>
+      </w:r>
+      <w:r>
+        <w:rPr>
+          <w:rFonts w:eastAsia="標楷體" w:hint="eastAsia"/>
+          <w:sz w:val="28"/>
+          <w:szCs w:val="28"/>
+        </w:rPr>
+        <w:t>甘特</w:t>
+      </w:r>
+      <w:proofErr w:type="gramEnd"/>
+      <w:r>
+        <w:rPr>
+          <w:rFonts w:eastAsia="標楷體" w:hint="eastAsia"/>
+          <w:sz w:val="28"/>
+          <w:szCs w:val="28"/>
+        </w:rPr>
+        <w:t>圖</w:t>
       </w:r>
       <w:r>
         <w:rPr>
@@ -23975,6 +24609,7 @@
         </w:rPr>
         <w:t xml:space="preserve">　</w:t>
       </w:r>
+      <w:proofErr w:type="gramStart"/>
       <w:r>
         <w:rPr>
           <w:rFonts w:ascii="新細明體" w:hAnsi="新細明體" w:hint="eastAsia"/>
@@ -23984,6 +24619,7 @@
         </w:rPr>
         <w:t>▅</w:t>
       </w:r>
+      <w:proofErr w:type="gramEnd"/>
       <w:r>
         <w:rPr>
           <w:rFonts w:ascii="標楷體" w:eastAsia="標楷體" w:hAnsi="標楷體" w:hint="eastAsia"/>
@@ -24000,6 +24636,7 @@
         </w:rPr>
         <w:t xml:space="preserve">進度　</w:t>
       </w:r>
+      <w:proofErr w:type="gramStart"/>
       <w:r>
         <w:rPr>
           <w:rFonts w:ascii="新細明體" w:hAnsi="新細明體" w:hint="eastAsia"/>
@@ -24009,6 +24646,7 @@
         </w:rPr>
         <w:t>▅</w:t>
       </w:r>
+      <w:proofErr w:type="gramEnd"/>
       <w:r>
         <w:rPr>
           <w:rFonts w:ascii="標楷體" w:eastAsia="標楷體" w:hAnsi="標楷體" w:hint="eastAsia"/>
@@ -24077,7 +24715,25 @@
           <w:sz w:val="28"/>
           <w:szCs w:val="28"/>
         </w:rPr>
-        <w:t>月時研讀</w:t>
+        <w:t>月時</w:t>
+      </w:r>
+      <w:proofErr w:type="gramStart"/>
+      <w:r>
+        <w:rPr>
+          <w:rFonts w:eastAsia="標楷體" w:hint="eastAsia"/>
+          <w:sz w:val="28"/>
+          <w:szCs w:val="28"/>
+        </w:rPr>
+        <w:t>研</w:t>
+      </w:r>
+      <w:proofErr w:type="gramEnd"/>
+      <w:r>
+        <w:rPr>
+          <w:rFonts w:eastAsia="標楷體" w:hint="eastAsia"/>
+          <w:sz w:val="28"/>
+          <w:szCs w:val="28"/>
+        </w:rPr>
+        <w:t>讀</w:t>
       </w:r>
       <w:r>
         <w:rPr>
@@ -24237,7 +24893,25 @@
           <w:sz w:val="28"/>
           <w:szCs w:val="28"/>
         </w:rPr>
-        <w:t>在暑假的期間，我們也學習到</w:t>
+        <w:t>在暑假的</w:t>
+      </w:r>
+      <w:proofErr w:type="gramStart"/>
+      <w:r>
+        <w:rPr>
+          <w:rFonts w:eastAsia="標楷體" w:hint="eastAsia"/>
+          <w:sz w:val="28"/>
+          <w:szCs w:val="28"/>
+        </w:rPr>
+        <w:t>期間，</w:t>
+      </w:r>
+      <w:proofErr w:type="gramEnd"/>
+      <w:r>
+        <w:rPr>
+          <w:rFonts w:eastAsia="標楷體" w:hint="eastAsia"/>
+          <w:sz w:val="28"/>
+          <w:szCs w:val="28"/>
+        </w:rPr>
+        <w:t>我們也學習到</w:t>
       </w:r>
       <w:r>
         <w:rPr>
@@ -24501,6 +25175,7 @@
               </w:rPr>
               <w:t>0946032</w:t>
             </w:r>
+            <w:proofErr w:type="gramStart"/>
             <w:r>
               <w:rPr>
                 <w:rFonts w:eastAsia="標楷體" w:hint="eastAsia"/>
@@ -24508,6 +25183,7 @@
               </w:rPr>
               <w:t>吳采紋</w:t>
             </w:r>
+            <w:proofErr w:type="gramEnd"/>
           </w:p>
         </w:tc>
         <w:tc>
@@ -30191,6 +30867,7 @@
                 <w:u w:val="single"/>
               </w:rPr>
             </w:pPr>
+            <w:proofErr w:type="gramStart"/>
             <w:r>
               <w:rPr>
                 <w:rFonts w:eastAsia="標楷體" w:hint="eastAsia"/>
@@ -30199,6 +30876,7 @@
               </w:rPr>
               <w:t>吳采紋</w:t>
             </w:r>
+            <w:proofErr w:type="gramEnd"/>
           </w:p>
         </w:tc>
         <w:tc>
@@ -33903,7 +34581,7 @@
           <w:szCs w:val="28"/>
         </w:rPr>
         <w:drawing>
-          <wp:inline distT="0" distB="0" distL="0" distR="0" wp14:anchorId="375D8F55" wp14:editId="0FEDB09C">
+          <wp:inline distT="0" distB="0" distL="0" distR="0" wp14:anchorId="375D8F55" wp14:editId="70DC75B3">
             <wp:extent cx="6479540" cy="4211487"/>
             <wp:effectExtent l="0" t="0" r="0" b="0"/>
             <wp:docPr id="1215628546" name="圖片 1215628546" descr="一張含有 文字, 圖表, 方案, 工程製圖 的圖片&#10;&#10;自動產生的描述"/>
@@ -34385,7 +35063,21 @@
         <w:rPr>
           <w:rFonts w:cs="Arial" w:hint="eastAsia"/>
         </w:rPr>
-        <w:t>記帳＆比較</w:t>
+        <w:t>記帳</w:t>
+      </w:r>
+      <w:proofErr w:type="gramStart"/>
+      <w:r>
+        <w:rPr>
+          <w:rFonts w:cs="Arial" w:hint="eastAsia"/>
+        </w:rPr>
+        <w:t>＆</w:t>
+      </w:r>
+      <w:proofErr w:type="gramEnd"/>
+      <w:r>
+        <w:rPr>
+          <w:rFonts w:cs="Arial" w:hint="eastAsia"/>
+        </w:rPr>
+        <w:t>比較</w:t>
       </w:r>
       <w:bookmarkEnd w:id="189"/>
     </w:p>
@@ -34847,7 +35539,7 @@
           <w:szCs w:val="28"/>
         </w:rPr>
         <w:drawing>
-          <wp:inline distT="0" distB="0" distL="0" distR="0" wp14:anchorId="4DA1ED7E" wp14:editId="2AE435B8">
+          <wp:inline distT="0" distB="0" distL="0" distR="0" wp14:anchorId="4DA1ED7E" wp14:editId="2C09039D">
             <wp:extent cx="6730732" cy="4375053"/>
             <wp:effectExtent l="0" t="0" r="0" b="6985"/>
             <wp:docPr id="369596987" name="圖片 1" descr="一張含有 文字, 圖表, 方案, 工程製圖 的圖片&#10;&#10;自動產生的描述"/>
@@ -36257,7 +36949,7 @@
               <w:r>
                 <w:rPr>
                   <w:rStyle w:val="af2"/>
-                  <w:rFonts w:eastAsia="標楷體"/>
+                  <w:rFonts w:ascii="Times New Roman" w:eastAsia="標楷體" w:hAnsi="Times New Roman"/>
                   <w:sz w:val="28"/>
                 </w:rPr>
                 <w:t>https://pop-proj.ndc.gov.tw/dataSearch.aspx?r=2&amp;uid=2104&amp;pid=59</w:t>
